--- a/.docx/Document.docx
+++ b/.docx/Document.docx
@@ -10,7 +10,6 @@
           <w:b/>
           <w:sz w:val="20"/>
           <w:szCs w:val="20"/>
-          <w:lang w:val="en-US"/>
         </w:rPr>
       </w:pPr>
       <w:r>
@@ -166,7 +165,6 @@
           </w:rPr>
           <w:t>.</w:t>
         </w:r>
-        <w:proofErr w:type="spellStart"/>
         <w:r>
           <w:rPr>
             <w:rStyle w:val="a3"/>
@@ -178,7 +176,6 @@
           </w:rPr>
           <w:t>ru</w:t>
         </w:r>
-        <w:proofErr w:type="spellEnd"/>
       </w:hyperlink>
     </w:p>
     <w:p>
@@ -283,47 +280,43 @@
           <w:sz w:val="24"/>
           <w:szCs w:val="24"/>
         </w:rPr>
-        <w:t xml:space="preserve">, происходят споры по поводу: «Какой </w:t>
-      </w:r>
-      <w:proofErr w:type="spellStart"/>
-      <w:r>
-        <w:rPr>
-          <w:rFonts w:ascii="Times New Roman" w:hAnsi="Times New Roman" w:cs="Times New Roman"/>
-          <w:bCs/>
+        <w:t xml:space="preserve">, происходят споры по поводу: «Какой шаблонизатор является самым быстрым?» Ответ на этот вопрос, обычно, всегда разный. Поэтому это исследование направлено на разоблачение мифом и отыскание истины. </w:t>
+      </w:r>
+    </w:p>
+    <w:p>
+      <w:pPr>
+        <w:spacing w:after="0" w:line="240" w:lineRule="auto"/>
+        <w:jc w:val="both"/>
+        <w:rPr>
+          <w:rFonts w:ascii="Times New Roman" w:hAnsi="Times New Roman" w:cs="Times New Roman"/>
           <w:sz w:val="24"/>
           <w:szCs w:val="24"/>
         </w:rPr>
-        <w:t>шаблонизатор</w:t>
-      </w:r>
-      <w:proofErr w:type="spellEnd"/>
-      <w:r>
-        <w:rPr>
-          <w:rFonts w:ascii="Times New Roman" w:hAnsi="Times New Roman" w:cs="Times New Roman"/>
-          <w:bCs/>
+      </w:pPr>
+      <w:r>
+        <w:rPr>
+          <w:rFonts w:ascii="Times New Roman" w:hAnsi="Times New Roman" w:cs="Times New Roman"/>
+          <w:b/>
           <w:sz w:val="24"/>
           <w:szCs w:val="24"/>
         </w:rPr>
-        <w:t xml:space="preserve"> является самым быстрым?» Ответ на этот вопрос, обычно, всегда разный. Поэтому это исследование направлено на разоблачение мифом и отыскание истины. </w:t>
-      </w:r>
-    </w:p>
-    <w:p>
-      <w:pPr>
-        <w:spacing w:after="0" w:line="240" w:lineRule="auto"/>
-        <w:jc w:val="both"/>
+        <w:t>Материалы и методы:</w:t>
+      </w:r>
+      <w:r>
         <w:rPr>
           <w:rFonts w:ascii="Times New Roman" w:hAnsi="Times New Roman" w:cs="Times New Roman"/>
           <w:sz w:val="24"/>
           <w:szCs w:val="24"/>
         </w:rPr>
-      </w:pPr>
-      <w:r>
-        <w:rPr>
-          <w:rFonts w:ascii="Times New Roman" w:hAnsi="Times New Roman" w:cs="Times New Roman"/>
-          <w:b/>
+        <w:t xml:space="preserve"> </w:t>
+      </w:r>
+      <w:r>
+        <w:rPr>
+          <w:rFonts w:ascii="Times New Roman" w:hAnsi="Times New Roman" w:cs="Times New Roman"/>
           <w:sz w:val="24"/>
           <w:szCs w:val="24"/>
         </w:rPr>
-        <w:t>Материалы и методы:</w:t>
+        <w:t xml:space="preserve">для исследования были </w:t>
       </w:r>
       <w:r>
         <w:rPr>
@@ -331,7 +324,7 @@
           <w:sz w:val="24"/>
           <w:szCs w:val="24"/>
         </w:rPr>
-        <w:t xml:space="preserve"> </w:t>
+        <w:t xml:space="preserve">использованы следующие приложения: </w:t>
       </w:r>
       <w:r>
         <w:rPr>
@@ -339,7 +332,7 @@
           <w:sz w:val="24"/>
           <w:szCs w:val="24"/>
         </w:rPr>
-        <w:t xml:space="preserve">для исследования были </w:t>
+        <w:t>Excel (</w:t>
       </w:r>
       <w:r>
         <w:rPr>
@@ -347,7 +340,7 @@
           <w:sz w:val="24"/>
           <w:szCs w:val="24"/>
         </w:rPr>
-        <w:t xml:space="preserve">использованы следующие приложения: </w:t>
+        <w:t xml:space="preserve">построение графиков и </w:t>
       </w:r>
       <w:r>
         <w:rPr>
@@ -355,7 +348,7 @@
           <w:sz w:val="24"/>
           <w:szCs w:val="24"/>
         </w:rPr>
-        <w:t>Excel</w:t>
+        <w:t>запись полученных замеров</w:t>
       </w:r>
       <w:r>
         <w:rPr>
@@ -363,7 +356,7 @@
           <w:sz w:val="24"/>
           <w:szCs w:val="24"/>
         </w:rPr>
-        <w:t xml:space="preserve"> (</w:t>
+        <w:t xml:space="preserve">), Open Server </w:t>
       </w:r>
       <w:r>
         <w:rPr>
@@ -371,7 +364,7 @@
           <w:sz w:val="24"/>
           <w:szCs w:val="24"/>
         </w:rPr>
-        <w:t xml:space="preserve">построение графиков и </w:t>
+        <w:t>(локальный сервер)</w:t>
       </w:r>
       <w:r>
         <w:rPr>
@@ -379,51 +372,8 @@
           <w:sz w:val="24"/>
           <w:szCs w:val="24"/>
         </w:rPr>
-        <w:t>запись полученных замеров</w:t>
-      </w:r>
-      <w:r>
-        <w:rPr>
-          <w:rFonts w:ascii="Times New Roman" w:hAnsi="Times New Roman" w:cs="Times New Roman"/>
-          <w:sz w:val="24"/>
-          <w:szCs w:val="24"/>
-        </w:rPr>
-        <w:t xml:space="preserve">), </w:t>
-      </w:r>
-      <w:r>
-        <w:rPr>
-          <w:rFonts w:ascii="Times New Roman" w:hAnsi="Times New Roman" w:cs="Times New Roman"/>
-          <w:sz w:val="24"/>
-          <w:szCs w:val="24"/>
-        </w:rPr>
-        <w:t xml:space="preserve">Open Server </w:t>
-      </w:r>
-      <w:proofErr w:type="spellStart"/>
-      <w:r>
-        <w:rPr>
-          <w:rFonts w:ascii="Times New Roman" w:hAnsi="Times New Roman" w:cs="Times New Roman"/>
-          <w:sz w:val="24"/>
-          <w:szCs w:val="24"/>
-        </w:rPr>
-        <w:t>Panel</w:t>
-      </w:r>
-      <w:proofErr w:type="spellEnd"/>
-      <w:r>
-        <w:rPr>
-          <w:rFonts w:ascii="Times New Roman" w:hAnsi="Times New Roman" w:cs="Times New Roman"/>
-          <w:sz w:val="24"/>
-          <w:szCs w:val="24"/>
-        </w:rPr>
-        <w:t xml:space="preserve"> (локальный сервер)</w:t>
-      </w:r>
-      <w:r>
-        <w:rPr>
-          <w:rFonts w:ascii="Times New Roman" w:hAnsi="Times New Roman" w:cs="Times New Roman"/>
-          <w:sz w:val="24"/>
-          <w:szCs w:val="24"/>
-        </w:rPr>
         <w:t xml:space="preserve">, </w:t>
       </w:r>
-      <w:proofErr w:type="spellStart"/>
       <w:r>
         <w:rPr>
           <w:rFonts w:ascii="Times New Roman" w:hAnsi="Times New Roman" w:cs="Times New Roman"/>
@@ -433,7 +383,6 @@
         </w:rPr>
         <w:t>PhpStorm</w:t>
       </w:r>
-      <w:proofErr w:type="spellEnd"/>
       <w:r>
         <w:rPr>
           <w:rFonts w:ascii="Times New Roman" w:hAnsi="Times New Roman" w:cs="Times New Roman"/>
@@ -465,7 +414,31 @@
           <w:sz w:val="24"/>
           <w:szCs w:val="24"/>
         </w:rPr>
-        <w:t xml:space="preserve">. </w:t>
+        <w:t xml:space="preserve">, </w:t>
+      </w:r>
+      <w:r>
+        <w:rPr>
+          <w:rFonts w:ascii="Times New Roman" w:hAnsi="Times New Roman" w:cs="Times New Roman"/>
+          <w:sz w:val="24"/>
+          <w:szCs w:val="24"/>
+        </w:rPr>
+        <w:t>Composer</w:t>
+      </w:r>
+      <w:r>
+        <w:rPr>
+          <w:rFonts w:ascii="Times New Roman" w:hAnsi="Times New Roman" w:cs="Times New Roman"/>
+          <w:sz w:val="24"/>
+          <w:szCs w:val="24"/>
+        </w:rPr>
+        <w:t xml:space="preserve"> (</w:t>
+      </w:r>
+      <w:r>
+        <w:rPr>
+          <w:rFonts w:ascii="Times New Roman" w:hAnsi="Times New Roman" w:cs="Times New Roman"/>
+          <w:sz w:val="24"/>
+          <w:szCs w:val="24"/>
+        </w:rPr>
+        <w:t>пакетный менеджер, который предоставляет средства для управления зависимостями).</w:t>
       </w:r>
     </w:p>
     <w:p>
@@ -624,23 +597,7 @@
           <w:sz w:val="24"/>
           <w:szCs w:val="24"/>
         </w:rPr>
-        <w:t xml:space="preserve">амая лучшая </w:t>
-      </w:r>
-      <w:r>
-        <w:rPr>
-          <w:rFonts w:ascii="Times New Roman" w:hAnsi="Times New Roman" w:cs="Times New Roman"/>
-          <w:sz w:val="24"/>
-          <w:szCs w:val="24"/>
-        </w:rPr>
-        <w:t>технология</w:t>
-      </w:r>
-      <w:r>
-        <w:rPr>
-          <w:rFonts w:ascii="Times New Roman" w:hAnsi="Times New Roman" w:cs="Times New Roman"/>
-          <w:sz w:val="24"/>
-          <w:szCs w:val="24"/>
-        </w:rPr>
-        <w:t xml:space="preserve"> </w:t>
+        <w:t xml:space="preserve">амая лучшая технология </w:t>
       </w:r>
       <w:r>
         <w:rPr>
@@ -798,7 +755,6 @@
         </w:rPr>
         <w:t xml:space="preserve">, </w:t>
       </w:r>
-      <w:proofErr w:type="spellStart"/>
       <w:r>
         <w:rPr>
           <w:rFonts w:ascii="Times New Roman" w:hAnsi="Times New Roman" w:cs="Times New Roman"/>
@@ -808,7 +764,6 @@
         </w:rPr>
         <w:t>BladeOne</w:t>
       </w:r>
-      <w:proofErr w:type="spellEnd"/>
       <w:r>
         <w:rPr>
           <w:rFonts w:ascii="Times New Roman" w:hAnsi="Times New Roman" w:cs="Times New Roman"/>
@@ -868,7 +823,6 @@
         </w:rPr>
         <w:t xml:space="preserve">, </w:t>
       </w:r>
-      <w:proofErr w:type="spellStart"/>
       <w:r>
         <w:rPr>
           <w:rFonts w:ascii="Times New Roman" w:hAnsi="Times New Roman" w:cs="Times New Roman"/>
@@ -877,7 +831,6 @@
         </w:rPr>
         <w:t>шаблонизаторы</w:t>
       </w:r>
-      <w:proofErr w:type="spellEnd"/>
       <w:r>
         <w:rPr>
           <w:rFonts w:ascii="Times New Roman" w:hAnsi="Times New Roman" w:cs="Times New Roman"/>
@@ -916,25 +869,7 @@
           <w:sz w:val="24"/>
           <w:szCs w:val="24"/>
         </w:rPr>
-        <w:t xml:space="preserve">быстрый </w:t>
-      </w:r>
-      <w:proofErr w:type="spellStart"/>
-      <w:r>
-        <w:rPr>
-          <w:rFonts w:ascii="Times New Roman" w:hAnsi="Times New Roman" w:cs="Times New Roman"/>
-          <w:sz w:val="24"/>
-          <w:szCs w:val="24"/>
-        </w:rPr>
-        <w:t>шаблонизатор</w:t>
-      </w:r>
-      <w:proofErr w:type="spellEnd"/>
-      <w:r>
-        <w:rPr>
-          <w:rFonts w:ascii="Times New Roman" w:hAnsi="Times New Roman" w:cs="Times New Roman"/>
-          <w:sz w:val="24"/>
-          <w:szCs w:val="24"/>
-        </w:rPr>
-        <w:t xml:space="preserve"> </w:t>
+        <w:t xml:space="preserve">быстрый шаблонизатор </w:t>
       </w:r>
       <w:r>
         <w:rPr>
@@ -1106,67 +1041,16 @@
           <w:szCs w:val="20"/>
           <w:lang w:eastAsia="ru-RU"/>
         </w:rPr>
-        <w:t xml:space="preserve">уже по своей сути является </w:t>
-      </w:r>
-      <w:proofErr w:type="spellStart"/>
-      <w:r>
-        <w:rPr>
-          <w:rFonts w:ascii="Times New Roman" w:eastAsia="Times New Roman" w:hAnsi="Times New Roman" w:cs="Times New Roman"/>
-          <w:sz w:val="20"/>
-          <w:szCs w:val="20"/>
-          <w:lang w:eastAsia="ru-RU"/>
-        </w:rPr>
-        <w:t>шаблонизатором</w:t>
-      </w:r>
-      <w:proofErr w:type="spellEnd"/>
-      <w:r>
-        <w:rPr>
-          <w:rFonts w:ascii="Times New Roman" w:eastAsia="Times New Roman" w:hAnsi="Times New Roman" w:cs="Times New Roman"/>
-          <w:sz w:val="20"/>
-          <w:szCs w:val="20"/>
-          <w:lang w:eastAsia="ru-RU"/>
-        </w:rPr>
-        <w:t xml:space="preserve">, также существует множество других. Главная причина появления новых </w:t>
-      </w:r>
-      <w:proofErr w:type="spellStart"/>
-      <w:r>
-        <w:rPr>
-          <w:rFonts w:ascii="Times New Roman" w:eastAsia="Times New Roman" w:hAnsi="Times New Roman" w:cs="Times New Roman"/>
-          <w:sz w:val="20"/>
-          <w:szCs w:val="20"/>
-          <w:lang w:eastAsia="ru-RU"/>
-        </w:rPr>
-        <w:t>шаблонизаторов</w:t>
-      </w:r>
-      <w:proofErr w:type="spellEnd"/>
-      <w:r>
-        <w:rPr>
-          <w:rFonts w:ascii="Times New Roman" w:eastAsia="Times New Roman" w:hAnsi="Times New Roman" w:cs="Times New Roman"/>
-          <w:sz w:val="20"/>
-          <w:szCs w:val="20"/>
-          <w:lang w:eastAsia="ru-RU"/>
-        </w:rPr>
-        <w:t xml:space="preserve"> заключается в необходимости разделять логику от представления. Благодаря этому </w:t>
-      </w:r>
-      <w:proofErr w:type="spellStart"/>
-      <w:r>
-        <w:rPr>
-          <w:rFonts w:ascii="Times New Roman" w:eastAsia="Times New Roman" w:hAnsi="Times New Roman" w:cs="Times New Roman"/>
-          <w:sz w:val="20"/>
-          <w:szCs w:val="20"/>
-          <w:lang w:eastAsia="ru-RU"/>
-        </w:rPr>
-        <w:t>frontend</w:t>
-      </w:r>
-      <w:proofErr w:type="spellEnd"/>
-      <w:r>
-        <w:rPr>
-          <w:rFonts w:ascii="Times New Roman" w:eastAsia="Times New Roman" w:hAnsi="Times New Roman" w:cs="Times New Roman"/>
-          <w:sz w:val="20"/>
-          <w:szCs w:val="20"/>
-          <w:lang w:eastAsia="ru-RU"/>
-        </w:rPr>
-        <w:t>-разработчики</w:t>
+        <w:t xml:space="preserve">уже по своей сути является шаблонизатором, также существует множество других. Главная причина появления новых шаблонизаторов заключается в необходимости разделять логику от представления. Благодаря этому </w:t>
+      </w:r>
+      <w:r>
+        <w:rPr>
+          <w:rFonts w:ascii="Times New Roman" w:eastAsia="Times New Roman" w:hAnsi="Times New Roman" w:cs="Times New Roman"/>
+          <w:sz w:val="20"/>
+          <w:szCs w:val="20"/>
+          <w:lang w:eastAsia="ru-RU"/>
+        </w:rPr>
+        <w:t>frontend-разработчики</w:t>
       </w:r>
       <w:r>
         <w:rPr>
@@ -1195,7 +1079,6 @@
         </w:rPr>
         <w:t xml:space="preserve">, а </w:t>
       </w:r>
-      <w:proofErr w:type="spellStart"/>
       <w:r>
         <w:rPr>
           <w:rFonts w:ascii="Times New Roman" w:eastAsia="Times New Roman" w:hAnsi="Times New Roman" w:cs="Times New Roman"/>
@@ -1212,9 +1095,17 @@
           <w:szCs w:val="20"/>
           <w:lang w:eastAsia="ru-RU"/>
         </w:rPr>
-        <w:t>ckend</w:t>
-      </w:r>
-      <w:proofErr w:type="spellEnd"/>
+        <w:t xml:space="preserve">ckend </w:t>
+      </w:r>
+      <w:r>
+        <w:rPr>
+          <w:rFonts w:ascii="Times New Roman" w:eastAsia="Times New Roman" w:hAnsi="Times New Roman" w:cs="Times New Roman"/>
+          <w:sz w:val="20"/>
+          <w:szCs w:val="20"/>
+          <w:lang w:eastAsia="ru-RU"/>
+        </w:rPr>
+        <w:t>–</w:t>
+      </w:r>
       <w:r>
         <w:rPr>
           <w:rFonts w:ascii="Times New Roman" w:eastAsia="Times New Roman" w:hAnsi="Times New Roman" w:cs="Times New Roman"/>
@@ -1231,24 +1122,6 @@
           <w:szCs w:val="20"/>
           <w:lang w:eastAsia="ru-RU"/>
         </w:rPr>
-        <w:t>–</w:t>
-      </w:r>
-      <w:r>
-        <w:rPr>
-          <w:rFonts w:ascii="Times New Roman" w:eastAsia="Times New Roman" w:hAnsi="Times New Roman" w:cs="Times New Roman"/>
-          <w:sz w:val="20"/>
-          <w:szCs w:val="20"/>
-          <w:lang w:eastAsia="ru-RU"/>
-        </w:rPr>
-        <w:t xml:space="preserve"> </w:t>
-      </w:r>
-      <w:r>
-        <w:rPr>
-          <w:rFonts w:ascii="Times New Roman" w:eastAsia="Times New Roman" w:hAnsi="Times New Roman" w:cs="Times New Roman"/>
-          <w:sz w:val="20"/>
-          <w:szCs w:val="20"/>
-          <w:lang w:eastAsia="ru-RU"/>
-        </w:rPr>
         <w:t>логик</w:t>
       </w:r>
       <w:r>
@@ -1294,46 +1167,16 @@
           <w:szCs w:val="20"/>
           <w:lang w:eastAsia="ru-RU"/>
         </w:rPr>
-        <w:t xml:space="preserve">Выбор </w:t>
-      </w:r>
-      <w:proofErr w:type="spellStart"/>
-      <w:r>
-        <w:rPr>
-          <w:rFonts w:ascii="Times New Roman" w:eastAsia="Times New Roman" w:hAnsi="Times New Roman" w:cs="Times New Roman"/>
-          <w:sz w:val="20"/>
-          <w:szCs w:val="20"/>
-          <w:lang w:eastAsia="ru-RU"/>
-        </w:rPr>
-        <w:t>шаблонизатора</w:t>
-      </w:r>
-      <w:proofErr w:type="spellEnd"/>
-      <w:r>
-        <w:rPr>
-          <w:rFonts w:ascii="Times New Roman" w:eastAsia="Times New Roman" w:hAnsi="Times New Roman" w:cs="Times New Roman"/>
-          <w:sz w:val="20"/>
-          <w:szCs w:val="20"/>
-          <w:lang w:eastAsia="ru-RU"/>
-        </w:rPr>
-        <w:t xml:space="preserve"> при</w:t>
-      </w:r>
-      <w:r>
-        <w:rPr>
-          <w:rFonts w:ascii="Times New Roman" w:eastAsia="Times New Roman" w:hAnsi="Times New Roman" w:cs="Times New Roman"/>
-          <w:sz w:val="20"/>
-          <w:szCs w:val="20"/>
-          <w:lang w:eastAsia="ru-RU"/>
-        </w:rPr>
-        <w:t xml:space="preserve"> </w:t>
-      </w:r>
-      <w:proofErr w:type="spellStart"/>
-      <w:r>
-        <w:rPr>
-          <w:rFonts w:ascii="Times New Roman" w:eastAsia="Times New Roman" w:hAnsi="Times New Roman" w:cs="Times New Roman"/>
-          <w:sz w:val="20"/>
-          <w:szCs w:val="20"/>
-          <w:lang w:eastAsia="ru-RU"/>
-        </w:rPr>
-        <w:t>сайтостроительств</w:t>
+        <w:t>Выбор шаблонизатора при</w:t>
+      </w:r>
+      <w:r>
+        <w:rPr>
+          <w:rFonts w:ascii="Times New Roman" w:eastAsia="Times New Roman" w:hAnsi="Times New Roman" w:cs="Times New Roman"/>
+          <w:sz w:val="20"/>
+          <w:szCs w:val="20"/>
+          <w:lang w:eastAsia="ru-RU"/>
+        </w:rPr>
+        <w:t xml:space="preserve"> сайтостроительств</w:t>
       </w:r>
       <w:r>
         <w:rPr>
@@ -1344,7 +1187,6 @@
         </w:rPr>
         <w:t>е</w:t>
       </w:r>
-      <w:proofErr w:type="spellEnd"/>
       <w:r>
         <w:rPr>
           <w:rFonts w:ascii="Times New Roman" w:eastAsia="Times New Roman" w:hAnsi="Times New Roman" w:cs="Times New Roman"/>
@@ -1456,27 +1298,7 @@
           <w:szCs w:val="20"/>
           <w:lang w:eastAsia="ru-RU"/>
         </w:rPr>
-        <w:t xml:space="preserve">Так как на протяжении нескольких лет, я наблюдаю спор по поводу: «Какой </w:t>
-      </w:r>
-      <w:proofErr w:type="spellStart"/>
-      <w:r>
-        <w:rPr>
-          <w:rFonts w:ascii="Times New Roman" w:eastAsia="Times New Roman" w:hAnsi="Times New Roman" w:cs="Times New Roman"/>
-          <w:sz w:val="20"/>
-          <w:szCs w:val="20"/>
-          <w:lang w:eastAsia="ru-RU"/>
-        </w:rPr>
-        <w:t>шаблонизатор</w:t>
-      </w:r>
-      <w:proofErr w:type="spellEnd"/>
-      <w:r>
-        <w:rPr>
-          <w:rFonts w:ascii="Times New Roman" w:eastAsia="Times New Roman" w:hAnsi="Times New Roman" w:cs="Times New Roman"/>
-          <w:sz w:val="20"/>
-          <w:szCs w:val="20"/>
-          <w:lang w:eastAsia="ru-RU"/>
-        </w:rPr>
-        <w:t xml:space="preserve"> </w:t>
+        <w:t xml:space="preserve">Так как на протяжении нескольких лет, я наблюдаю спор по поводу: «Какой шаблонизатор </w:t>
       </w:r>
       <w:r>
         <w:rPr>
@@ -1656,27 +1478,7 @@
           <w:szCs w:val="20"/>
           <w:lang w:eastAsia="ru-RU"/>
         </w:rPr>
-        <w:t xml:space="preserve">и </w:t>
-      </w:r>
-      <w:proofErr w:type="spellStart"/>
-      <w:r>
-        <w:rPr>
-          <w:rFonts w:ascii="Times New Roman" w:eastAsia="Times New Roman" w:hAnsi="Times New Roman" w:cs="Times New Roman"/>
-          <w:sz w:val="20"/>
-          <w:szCs w:val="20"/>
-          <w:lang w:eastAsia="ru-RU"/>
-        </w:rPr>
-        <w:t>шаблонизаторов</w:t>
-      </w:r>
-      <w:proofErr w:type="spellEnd"/>
-      <w:r>
-        <w:rPr>
-          <w:rFonts w:ascii="Times New Roman" w:eastAsia="Times New Roman" w:hAnsi="Times New Roman" w:cs="Times New Roman"/>
-          <w:sz w:val="20"/>
-          <w:szCs w:val="20"/>
-          <w:lang w:eastAsia="ru-RU"/>
-        </w:rPr>
-        <w:t xml:space="preserve"> дополнительная литература не использовалась:</w:t>
+        <w:t>и шаблонизаторов дополнительная литература не использовалась:</w:t>
       </w:r>
     </w:p>
     <w:p>
@@ -1897,7 +1699,6 @@
           </w:rPr>
           <w:t>://</w:t>
         </w:r>
-        <w:proofErr w:type="spellStart"/>
         <w:r>
           <w:rPr>
             <w:rStyle w:val="a3"/>
@@ -1908,7 +1709,6 @@
           </w:rPr>
           <w:t>laravel</w:t>
         </w:r>
-        <w:proofErr w:type="spellEnd"/>
         <w:r>
           <w:rPr>
             <w:rStyle w:val="a3"/>
@@ -2014,7 +1814,6 @@
         </w:rPr>
         <w:t xml:space="preserve">Руководство </w:t>
       </w:r>
-      <w:proofErr w:type="spellStart"/>
       <w:r>
         <w:rPr>
           <w:rFonts w:ascii="Times New Roman" w:eastAsia="Times New Roman" w:hAnsi="Times New Roman" w:cs="Times New Roman"/>
@@ -2024,7 +1823,6 @@
         </w:rPr>
         <w:t>BladeOne</w:t>
       </w:r>
-      <w:proofErr w:type="spellEnd"/>
       <w:r>
         <w:rPr>
           <w:rFonts w:ascii="Times New Roman" w:eastAsia="Times New Roman" w:hAnsi="Times New Roman" w:cs="Times New Roman"/>
@@ -2055,7 +1853,6 @@
           </w:rPr>
           <w:t>://</w:t>
         </w:r>
-        <w:proofErr w:type="spellStart"/>
         <w:r>
           <w:rPr>
             <w:rStyle w:val="a3"/>
@@ -2066,7 +1863,6 @@
           </w:rPr>
           <w:t>github</w:t>
         </w:r>
-        <w:proofErr w:type="spellEnd"/>
         <w:r>
           <w:rPr>
             <w:rStyle w:val="a3"/>
@@ -2117,7 +1913,6 @@
           </w:rPr>
           <w:t>/</w:t>
         </w:r>
-        <w:proofErr w:type="spellStart"/>
         <w:r>
           <w:rPr>
             <w:rStyle w:val="a3"/>
@@ -2128,7 +1923,6 @@
           </w:rPr>
           <w:t>BladeOne</w:t>
         </w:r>
-        <w:proofErr w:type="spellEnd"/>
         <w:r>
           <w:rPr>
             <w:rStyle w:val="a3"/>
@@ -2159,7 +1953,6 @@
           </w:rPr>
           <w:t>/</w:t>
         </w:r>
-        <w:proofErr w:type="spellStart"/>
         <w:r>
           <w:rPr>
             <w:rStyle w:val="a3"/>
@@ -2170,7 +1963,6 @@
           </w:rPr>
           <w:t>BladeOne</w:t>
         </w:r>
-        <w:proofErr w:type="spellEnd"/>
         <w:r>
           <w:rPr>
             <w:rStyle w:val="a3"/>
@@ -2275,7 +2067,6 @@
           </w:rPr>
           <w:t>.</w:t>
         </w:r>
-        <w:proofErr w:type="spellStart"/>
         <w:r>
           <w:rPr>
             <w:rStyle w:val="a3"/>
@@ -2286,7 +2077,6 @@
           </w:rPr>
           <w:t>nette</w:t>
         </w:r>
-        <w:proofErr w:type="spellEnd"/>
         <w:r>
           <w:rPr>
             <w:rStyle w:val="a3"/>
@@ -2317,7 +2107,6 @@
           </w:rPr>
           <w:t>/</w:t>
         </w:r>
-        <w:proofErr w:type="spellStart"/>
         <w:r>
           <w:rPr>
             <w:rStyle w:val="a3"/>
@@ -2328,7 +2117,6 @@
           </w:rPr>
           <w:t>en</w:t>
         </w:r>
-        <w:proofErr w:type="spellEnd"/>
         <w:r>
           <w:rPr>
             <w:rStyle w:val="a3"/>
@@ -2413,7 +2201,6 @@
           </w:rPr>
           <w:t>://</w:t>
         </w:r>
-        <w:proofErr w:type="spellStart"/>
         <w:r>
           <w:rPr>
             <w:rStyle w:val="a3"/>
@@ -2424,7 +2211,6 @@
           </w:rPr>
           <w:t>platesphp</w:t>
         </w:r>
-        <w:proofErr w:type="spellEnd"/>
         <w:r>
           <w:rPr>
             <w:rStyle w:val="a3"/>
@@ -2519,7 +2305,6 @@
           </w:rPr>
           <w:t>://</w:t>
         </w:r>
-        <w:proofErr w:type="spellStart"/>
         <w:r>
           <w:rPr>
             <w:rStyle w:val="a3"/>
@@ -2530,7 +2315,6 @@
           </w:rPr>
           <w:t>github</w:t>
         </w:r>
-        <w:proofErr w:type="spellEnd"/>
         <w:r>
           <w:rPr>
             <w:rStyle w:val="a3"/>
@@ -2561,7 +2345,6 @@
           </w:rPr>
           <w:t>/</w:t>
         </w:r>
-        <w:proofErr w:type="spellStart"/>
         <w:r>
           <w:rPr>
             <w:rStyle w:val="a3"/>
@@ -2572,7 +2355,6 @@
           </w:rPr>
           <w:t>bobthecow</w:t>
         </w:r>
-        <w:proofErr w:type="spellEnd"/>
         <w:r>
           <w:rPr>
             <w:rStyle w:val="a3"/>
@@ -2834,27 +2616,7 @@
           <w:szCs w:val="20"/>
           <w:lang w:eastAsia="ru-RU"/>
         </w:rPr>
-        <w:t xml:space="preserve"> на которой будет замеряться скорость </w:t>
-      </w:r>
-      <w:proofErr w:type="spellStart"/>
-      <w:r>
-        <w:rPr>
-          <w:rFonts w:ascii="Times New Roman" w:eastAsia="Times New Roman" w:hAnsi="Times New Roman" w:cs="Times New Roman"/>
-          <w:sz w:val="20"/>
-          <w:szCs w:val="20"/>
-          <w:lang w:eastAsia="ru-RU"/>
-        </w:rPr>
-        <w:t>шаблонизаторов</w:t>
-      </w:r>
-      <w:proofErr w:type="spellEnd"/>
-      <w:r>
-        <w:rPr>
-          <w:rFonts w:ascii="Times New Roman" w:eastAsia="Times New Roman" w:hAnsi="Times New Roman" w:cs="Times New Roman"/>
-          <w:sz w:val="20"/>
-          <w:szCs w:val="20"/>
-          <w:lang w:eastAsia="ru-RU"/>
-        </w:rPr>
-        <w:t xml:space="preserve">. </w:t>
+        <w:t xml:space="preserve"> на которой будет замеряться скорость шаблонизаторов. </w:t>
       </w:r>
     </w:p>
     <w:p>
@@ -2972,27 +2734,7 @@
           <w:szCs w:val="20"/>
           <w:lang w:eastAsia="ru-RU"/>
         </w:rPr>
-        <w:t xml:space="preserve">Так как для </w:t>
-      </w:r>
-      <w:proofErr w:type="spellStart"/>
-      <w:r>
-        <w:rPr>
-          <w:rFonts w:ascii="Times New Roman" w:eastAsia="Times New Roman" w:hAnsi="Times New Roman" w:cs="Times New Roman"/>
-          <w:sz w:val="20"/>
-          <w:szCs w:val="20"/>
-          <w:lang w:eastAsia="ru-RU"/>
-        </w:rPr>
-        <w:t>шаблонизаторов</w:t>
-      </w:r>
-      <w:proofErr w:type="spellEnd"/>
-      <w:r>
-        <w:rPr>
-          <w:rFonts w:ascii="Times New Roman" w:eastAsia="Times New Roman" w:hAnsi="Times New Roman" w:cs="Times New Roman"/>
-          <w:sz w:val="20"/>
-          <w:szCs w:val="20"/>
-          <w:lang w:eastAsia="ru-RU"/>
-        </w:rPr>
-        <w:t xml:space="preserve"> нет условной </w:t>
+        <w:t xml:space="preserve">Так как для шаблонизаторов нет условной </w:t>
       </w:r>
       <w:r>
         <w:rPr>
@@ -3093,21 +2835,8 @@
           <w:shd w:val="clear" w:color="auto" w:fill="281800"/>
           <w:lang w:eastAsia="ru-RU"/>
         </w:rPr>
-        <w:t>&lt;?</w:t>
-      </w:r>
-      <w:proofErr w:type="spellStart"/>
-      <w:r>
-        <w:rPr>
-          <w:rFonts w:ascii="Courier New" w:eastAsia="Times New Roman" w:hAnsi="Courier New" w:cs="Courier New"/>
-          <w:color w:val="F6C1D0"/>
-          <w:sz w:val="20"/>
-          <w:szCs w:val="20"/>
-          <w:shd w:val="clear" w:color="auto" w:fill="281800"/>
-          <w:lang w:eastAsia="ru-RU"/>
-        </w:rPr>
-        <w:t>php</w:t>
-      </w:r>
-      <w:proofErr w:type="spellEnd"/>
+        <w:t>&lt;?php</w:t>
+      </w:r>
     </w:p>
     <w:p>
       <w:pPr>
@@ -3161,7 +2890,6 @@
         </w:rPr>
         <w:t>(</w:t>
       </w:r>
-      <w:proofErr w:type="spellStart"/>
       <w:r>
         <w:rPr>
           <w:rFonts w:ascii="Courier New" w:eastAsia="Times New Roman" w:hAnsi="Courier New" w:cs="Courier New"/>
@@ -3173,7 +2901,6 @@
         </w:rPr>
         <w:t>object</w:t>
       </w:r>
-      <w:proofErr w:type="spellEnd"/>
       <w:r>
         <w:rPr>
           <w:rFonts w:ascii="Courier New" w:eastAsia="Times New Roman" w:hAnsi="Courier New" w:cs="Courier New"/>
@@ -3258,31 +2985,7 @@
           <w:shd w:val="clear" w:color="auto" w:fill="281800"/>
           <w:lang w:eastAsia="ru-RU"/>
         </w:rPr>
-        <w:t>"</w:t>
-      </w:r>
-      <w:proofErr w:type="spellStart"/>
-      <w:r>
-        <w:rPr>
-          <w:rFonts w:ascii="Courier New" w:eastAsia="Times New Roman" w:hAnsi="Courier New" w:cs="Courier New"/>
-          <w:color w:val="00C4C4"/>
-          <w:sz w:val="20"/>
-          <w:szCs w:val="20"/>
-          <w:shd w:val="clear" w:color="auto" w:fill="281800"/>
-          <w:lang w:eastAsia="ru-RU"/>
-        </w:rPr>
-        <w:t>code</w:t>
-      </w:r>
-      <w:proofErr w:type="spellEnd"/>
-      <w:r>
-        <w:rPr>
-          <w:rFonts w:ascii="Courier New" w:eastAsia="Times New Roman" w:hAnsi="Courier New" w:cs="Courier New"/>
-          <w:color w:val="00C4C4"/>
-          <w:sz w:val="20"/>
-          <w:szCs w:val="20"/>
-          <w:shd w:val="clear" w:color="auto" w:fill="281800"/>
-          <w:lang w:eastAsia="ru-RU"/>
-        </w:rPr>
-        <w:t>"</w:t>
+        <w:t>"code"</w:t>
       </w:r>
       <w:r>
         <w:rPr>
@@ -3401,31 +3104,7 @@
           <w:shd w:val="clear" w:color="auto" w:fill="281800"/>
           <w:lang w:eastAsia="ru-RU"/>
         </w:rPr>
-        <w:t>"</w:t>
-      </w:r>
-      <w:proofErr w:type="spellStart"/>
-      <w:r>
-        <w:rPr>
-          <w:rFonts w:ascii="Courier New" w:eastAsia="Times New Roman" w:hAnsi="Courier New" w:cs="Courier New"/>
-          <w:color w:val="00C4C4"/>
-          <w:sz w:val="20"/>
-          <w:szCs w:val="20"/>
-          <w:shd w:val="clear" w:color="auto" w:fill="281800"/>
-          <w:lang w:eastAsia="ru-RU"/>
-        </w:rPr>
-        <w:t>message</w:t>
-      </w:r>
-      <w:proofErr w:type="spellEnd"/>
-      <w:r>
-        <w:rPr>
-          <w:rFonts w:ascii="Courier New" w:eastAsia="Times New Roman" w:hAnsi="Courier New" w:cs="Courier New"/>
-          <w:color w:val="00C4C4"/>
-          <w:sz w:val="20"/>
-          <w:szCs w:val="20"/>
-          <w:shd w:val="clear" w:color="auto" w:fill="281800"/>
-          <w:lang w:eastAsia="ru-RU"/>
-        </w:rPr>
-        <w:t>"</w:t>
+        <w:t>"message"</w:t>
       </w:r>
       <w:r>
         <w:rPr>
@@ -3681,21 +3360,8 @@
           <w:shd w:val="clear" w:color="auto" w:fill="281800"/>
           <w:lang w:eastAsia="ru-RU"/>
         </w:rPr>
-        <w:t>&lt;?</w:t>
-      </w:r>
-      <w:proofErr w:type="spellStart"/>
-      <w:r>
-        <w:rPr>
-          <w:rFonts w:ascii="Courier New" w:eastAsia="Times New Roman" w:hAnsi="Courier New" w:cs="Courier New"/>
-          <w:color w:val="F6C1D0"/>
-          <w:sz w:val="20"/>
-          <w:szCs w:val="20"/>
-          <w:shd w:val="clear" w:color="auto" w:fill="281800"/>
-          <w:lang w:eastAsia="ru-RU"/>
-        </w:rPr>
-        <w:t>php</w:t>
-      </w:r>
-      <w:proofErr w:type="spellEnd"/>
+        <w:t>&lt;?php</w:t>
+      </w:r>
     </w:p>
     <w:p>
       <w:pPr>
@@ -4071,9 +3737,19 @@
           <w:lang w:eastAsia="ru-RU"/>
         </w:rPr>
         <w:tab/>
-        <w:t>$</w:t>
-      </w:r>
-      <w:proofErr w:type="spellStart"/>
+        <w:t xml:space="preserve">$fp </w:t>
+      </w:r>
+      <w:r>
+        <w:rPr>
+          <w:rFonts w:ascii="Courier New" w:eastAsia="Times New Roman" w:hAnsi="Courier New" w:cs="Courier New"/>
+          <w:color w:val="D2CD86"/>
+          <w:sz w:val="20"/>
+          <w:szCs w:val="20"/>
+          <w:shd w:val="clear" w:color="auto" w:fill="281800"/>
+          <w:lang w:eastAsia="ru-RU"/>
+        </w:rPr>
+        <w:t>=</w:t>
+      </w:r>
       <w:r>
         <w:rPr>
           <w:rFonts w:ascii="Courier New" w:eastAsia="Times New Roman" w:hAnsi="Courier New" w:cs="Courier New"/>
@@ -4083,57 +3759,21 @@
           <w:shd w:val="clear" w:color="auto" w:fill="281800"/>
           <w:lang w:eastAsia="ru-RU"/>
         </w:rPr>
-        <w:t>fp</w:t>
-      </w:r>
-      <w:proofErr w:type="spellEnd"/>
+        <w:t xml:space="preserve"> </w:t>
+      </w:r>
       <w:r>
         <w:rPr>
           <w:rFonts w:ascii="Courier New" w:eastAsia="Times New Roman" w:hAnsi="Courier New" w:cs="Courier New"/>
-          <w:color w:val="FFFFFF"/>
+          <w:b/>
+          <w:bCs/>
+          <w:color w:val="E66170"/>
           <w:sz w:val="20"/>
           <w:szCs w:val="20"/>
           <w:shd w:val="clear" w:color="auto" w:fill="281800"/>
           <w:lang w:eastAsia="ru-RU"/>
         </w:rPr>
-        <w:t xml:space="preserve"> </w:t>
-      </w:r>
-      <w:r>
-        <w:rPr>
-          <w:rFonts w:ascii="Courier New" w:eastAsia="Times New Roman" w:hAnsi="Courier New" w:cs="Courier New"/>
-          <w:color w:val="D2CD86"/>
-          <w:sz w:val="20"/>
-          <w:szCs w:val="20"/>
-          <w:shd w:val="clear" w:color="auto" w:fill="281800"/>
-          <w:lang w:eastAsia="ru-RU"/>
-        </w:rPr>
-        <w:t>=</w:t>
-      </w:r>
-      <w:r>
-        <w:rPr>
-          <w:rFonts w:ascii="Courier New" w:eastAsia="Times New Roman" w:hAnsi="Courier New" w:cs="Courier New"/>
-          <w:color w:val="FFFFFF"/>
-          <w:sz w:val="20"/>
-          <w:szCs w:val="20"/>
-          <w:shd w:val="clear" w:color="auto" w:fill="281800"/>
-          <w:lang w:eastAsia="ru-RU"/>
-        </w:rPr>
-        <w:t xml:space="preserve"> </w:t>
-      </w:r>
-      <w:proofErr w:type="spellStart"/>
-      <w:r>
-        <w:rPr>
-          <w:rFonts w:ascii="Courier New" w:eastAsia="Times New Roman" w:hAnsi="Courier New" w:cs="Courier New"/>
-          <w:b/>
-          <w:bCs/>
-          <w:color w:val="E66170"/>
-          <w:sz w:val="20"/>
-          <w:szCs w:val="20"/>
-          <w:shd w:val="clear" w:color="auto" w:fill="281800"/>
-          <w:lang w:eastAsia="ru-RU"/>
-        </w:rPr>
         <w:t>fopen</w:t>
       </w:r>
-      <w:proofErr w:type="spellEnd"/>
       <w:r>
         <w:rPr>
           <w:rFonts w:ascii="Courier New" w:eastAsia="Times New Roman" w:hAnsi="Courier New" w:cs="Courier New"/>
@@ -4360,7 +4000,6 @@
         </w:rPr>
         <w:tab/>
       </w:r>
-      <w:proofErr w:type="spellStart"/>
       <w:r>
         <w:rPr>
           <w:rFonts w:ascii="Courier New" w:eastAsia="Times New Roman" w:hAnsi="Courier New" w:cs="Courier New"/>
@@ -4374,7 +4013,6 @@
         </w:rPr>
         <w:t>fwrite</w:t>
       </w:r>
-      <w:proofErr w:type="spellEnd"/>
       <w:r>
         <w:rPr>
           <w:rFonts w:ascii="Courier New" w:eastAsia="Times New Roman" w:hAnsi="Courier New" w:cs="Courier New"/>
@@ -4395,9 +4033,19 @@
           <w:shd w:val="clear" w:color="auto" w:fill="281800"/>
           <w:lang w:eastAsia="ru-RU"/>
         </w:rPr>
-        <w:t>$</w:t>
-      </w:r>
-      <w:proofErr w:type="spellStart"/>
+        <w:t>$fp</w:t>
+      </w:r>
+      <w:r>
+        <w:rPr>
+          <w:rFonts w:ascii="Courier New" w:eastAsia="Times New Roman" w:hAnsi="Courier New" w:cs="Courier New"/>
+          <w:color w:val="D2CD86"/>
+          <w:sz w:val="20"/>
+          <w:szCs w:val="20"/>
+          <w:shd w:val="clear" w:color="auto" w:fill="281800"/>
+          <w:lang w:eastAsia="ru-RU"/>
+        </w:rPr>
+        <w:t>,</w:t>
+      </w:r>
       <w:r>
         <w:rPr>
           <w:rFonts w:ascii="Courier New" w:eastAsia="Times New Roman" w:hAnsi="Courier New" w:cs="Courier New"/>
@@ -4407,44 +4055,8 @@
           <w:shd w:val="clear" w:color="auto" w:fill="281800"/>
           <w:lang w:eastAsia="ru-RU"/>
         </w:rPr>
-        <w:t>fp</w:t>
-      </w:r>
-      <w:proofErr w:type="spellEnd"/>
-      <w:r>
-        <w:rPr>
-          <w:rFonts w:ascii="Courier New" w:eastAsia="Times New Roman" w:hAnsi="Courier New" w:cs="Courier New"/>
-          <w:color w:val="D2CD86"/>
-          <w:sz w:val="20"/>
-          <w:szCs w:val="20"/>
-          <w:shd w:val="clear" w:color="auto" w:fill="281800"/>
-          <w:lang w:eastAsia="ru-RU"/>
-        </w:rPr>
-        <w:t>,</w:t>
-      </w:r>
-      <w:r>
-        <w:rPr>
-          <w:rFonts w:ascii="Courier New" w:eastAsia="Times New Roman" w:hAnsi="Courier New" w:cs="Courier New"/>
-          <w:color w:val="FFFFFF"/>
-          <w:sz w:val="20"/>
-          <w:szCs w:val="20"/>
-          <w:shd w:val="clear" w:color="auto" w:fill="281800"/>
-          <w:lang w:eastAsia="ru-RU"/>
-        </w:rPr>
-        <w:t xml:space="preserve"> $</w:t>
-      </w:r>
-      <w:proofErr w:type="spellStart"/>
-      <w:r>
-        <w:rPr>
-          <w:rFonts w:ascii="Courier New" w:eastAsia="Times New Roman" w:hAnsi="Courier New" w:cs="Courier New"/>
-          <w:color w:val="FFFFFF"/>
-          <w:sz w:val="20"/>
-          <w:szCs w:val="20"/>
-          <w:shd w:val="clear" w:color="auto" w:fill="281800"/>
-          <w:lang w:eastAsia="ru-RU"/>
-        </w:rPr>
-        <w:t>text</w:t>
-      </w:r>
-      <w:proofErr w:type="spellEnd"/>
+        <w:t xml:space="preserve"> $text</w:t>
+      </w:r>
       <w:r>
         <w:rPr>
           <w:rFonts w:ascii="Courier New" w:eastAsia="Times New Roman" w:hAnsi="Courier New" w:cs="Courier New"/>
@@ -4627,7 +4239,6 @@
         </w:rPr>
         <w:tab/>
       </w:r>
-      <w:proofErr w:type="spellStart"/>
       <w:r>
         <w:rPr>
           <w:rFonts w:ascii="Courier New" w:eastAsia="Times New Roman" w:hAnsi="Courier New" w:cs="Courier New"/>
@@ -4641,7 +4252,6 @@
         </w:rPr>
         <w:t>fclose</w:t>
       </w:r>
-      <w:proofErr w:type="spellEnd"/>
       <w:r>
         <w:rPr>
           <w:rFonts w:ascii="Courier New" w:eastAsia="Times New Roman" w:hAnsi="Courier New" w:cs="Courier New"/>
@@ -4662,21 +4272,8 @@
           <w:shd w:val="clear" w:color="auto" w:fill="281800"/>
           <w:lang w:eastAsia="ru-RU"/>
         </w:rPr>
-        <w:t>$</w:t>
-      </w:r>
-      <w:proofErr w:type="spellStart"/>
-      <w:r>
-        <w:rPr>
-          <w:rFonts w:ascii="Courier New" w:eastAsia="Times New Roman" w:hAnsi="Courier New" w:cs="Courier New"/>
-          <w:color w:val="FFFFFF"/>
-          <w:sz w:val="20"/>
-          <w:szCs w:val="20"/>
-          <w:shd w:val="clear" w:color="auto" w:fill="281800"/>
-          <w:lang w:eastAsia="ru-RU"/>
-        </w:rPr>
-        <w:t>fp</w:t>
-      </w:r>
-      <w:proofErr w:type="spellEnd"/>
+        <w:t>$fp</w:t>
+      </w:r>
       <w:r>
         <w:rPr>
           <w:rFonts w:ascii="Courier New" w:eastAsia="Times New Roman" w:hAnsi="Courier New" w:cs="Courier New"/>
@@ -4796,7 +4393,6 @@
         </w:rPr>
         <w:t xml:space="preserve"> </w:t>
       </w:r>
-      <w:proofErr w:type="spellStart"/>
       <w:r>
         <w:rPr>
           <w:rFonts w:ascii="Times New Roman" w:eastAsia="Times New Roman" w:hAnsi="Times New Roman" w:cs="Times New Roman"/>
@@ -4808,7 +4404,6 @@
         </w:rPr>
         <w:t>file_router.php</w:t>
       </w:r>
-      <w:proofErr w:type="spellEnd"/>
       <w:r>
         <w:rPr>
           <w:rFonts w:ascii="Times New Roman" w:eastAsia="Times New Roman" w:hAnsi="Times New Roman" w:cs="Times New Roman"/>
@@ -5038,7 +4633,6 @@
         </w:rPr>
         <w:t xml:space="preserve">После базовой настройки, определений понятий и фиксации характеристик мы можем приступать к замеру производительности. При проектировании шаблонов и </w:t>
       </w:r>
-      <w:proofErr w:type="spellStart"/>
       <w:r>
         <w:rPr>
           <w:rFonts w:ascii="Times New Roman" w:eastAsia="Times New Roman" w:hAnsi="Times New Roman" w:cs="Times New Roman"/>
@@ -5057,7 +4651,6 @@
         </w:rPr>
         <w:t>ckend</w:t>
       </w:r>
-      <w:proofErr w:type="spellEnd"/>
       <w:r>
         <w:rPr>
           <w:rFonts w:ascii="Times New Roman" w:eastAsia="Times New Roman" w:hAnsi="Times New Roman" w:cs="Times New Roman"/>
@@ -5074,27 +4667,7 @@
           <w:szCs w:val="20"/>
           <w:lang w:eastAsia="ru-RU"/>
         </w:rPr>
-        <w:t xml:space="preserve">воспользуемся документацией </w:t>
-      </w:r>
-      <w:proofErr w:type="spellStart"/>
-      <w:r>
-        <w:rPr>
-          <w:rFonts w:ascii="Times New Roman" w:eastAsia="Times New Roman" w:hAnsi="Times New Roman" w:cs="Times New Roman"/>
-          <w:sz w:val="20"/>
-          <w:szCs w:val="20"/>
-          <w:lang w:eastAsia="ru-RU"/>
-        </w:rPr>
-        <w:t>шаблонизаторов</w:t>
-      </w:r>
-      <w:proofErr w:type="spellEnd"/>
-      <w:r>
-        <w:rPr>
-          <w:rFonts w:ascii="Times New Roman" w:eastAsia="Times New Roman" w:hAnsi="Times New Roman" w:cs="Times New Roman"/>
-          <w:sz w:val="20"/>
-          <w:szCs w:val="20"/>
-          <w:lang w:eastAsia="ru-RU"/>
-        </w:rPr>
-        <w:t xml:space="preserve">. </w:t>
+        <w:t xml:space="preserve">воспользуемся документацией шаблонизаторов. </w:t>
       </w:r>
     </w:p>
     <w:p>
@@ -5139,159 +4712,17 @@
           <w:szCs w:val="20"/>
           <w:lang w:eastAsia="ru-RU"/>
         </w:rPr>
-        <w:t xml:space="preserve">В ходе работы были рассмотрен ряд </w:t>
-      </w:r>
-      <w:proofErr w:type="spellStart"/>
-      <w:r>
-        <w:rPr>
-          <w:rFonts w:ascii="Times New Roman" w:eastAsia="Times New Roman" w:hAnsi="Times New Roman" w:cs="Times New Roman"/>
-          <w:sz w:val="20"/>
-          <w:szCs w:val="20"/>
-          <w:lang w:eastAsia="ru-RU"/>
-        </w:rPr>
-        <w:t>шаблонизаторов</w:t>
-      </w:r>
-      <w:proofErr w:type="spellEnd"/>
-      <w:r>
-        <w:rPr>
-          <w:rFonts w:ascii="Times New Roman" w:eastAsia="Times New Roman" w:hAnsi="Times New Roman" w:cs="Times New Roman"/>
-          <w:sz w:val="20"/>
-          <w:szCs w:val="20"/>
-          <w:lang w:eastAsia="ru-RU"/>
-        </w:rPr>
-        <w:t xml:space="preserve">: </w:t>
-      </w:r>
-      <w:proofErr w:type="spellStart"/>
-      <w:r>
-        <w:rPr>
-          <w:rFonts w:ascii="Times New Roman" w:eastAsia="Times New Roman" w:hAnsi="Times New Roman" w:cs="Times New Roman"/>
-          <w:sz w:val="20"/>
-          <w:szCs w:val="20"/>
-          <w:lang w:eastAsia="ru-RU"/>
-        </w:rPr>
-        <w:t>Twig</w:t>
-      </w:r>
-      <w:proofErr w:type="spellEnd"/>
-      <w:r>
-        <w:rPr>
-          <w:rFonts w:ascii="Times New Roman" w:eastAsia="Times New Roman" w:hAnsi="Times New Roman" w:cs="Times New Roman"/>
-          <w:sz w:val="20"/>
-          <w:szCs w:val="20"/>
-          <w:lang w:eastAsia="ru-RU"/>
-        </w:rPr>
-        <w:t xml:space="preserve">, </w:t>
-      </w:r>
-      <w:proofErr w:type="spellStart"/>
-      <w:r>
-        <w:rPr>
-          <w:rFonts w:ascii="Times New Roman" w:eastAsia="Times New Roman" w:hAnsi="Times New Roman" w:cs="Times New Roman"/>
-          <w:sz w:val="20"/>
-          <w:szCs w:val="20"/>
-          <w:lang w:eastAsia="ru-RU"/>
-        </w:rPr>
-        <w:t>Smarty</w:t>
-      </w:r>
-      <w:proofErr w:type="spellEnd"/>
-      <w:r>
-        <w:rPr>
-          <w:rFonts w:ascii="Times New Roman" w:eastAsia="Times New Roman" w:hAnsi="Times New Roman" w:cs="Times New Roman"/>
-          <w:sz w:val="20"/>
-          <w:szCs w:val="20"/>
-          <w:lang w:eastAsia="ru-RU"/>
-        </w:rPr>
-        <w:t xml:space="preserve">, </w:t>
-      </w:r>
-      <w:proofErr w:type="spellStart"/>
-      <w:r>
-        <w:rPr>
-          <w:rFonts w:ascii="Times New Roman" w:eastAsia="Times New Roman" w:hAnsi="Times New Roman" w:cs="Times New Roman"/>
-          <w:sz w:val="20"/>
-          <w:szCs w:val="20"/>
-          <w:lang w:eastAsia="ru-RU"/>
-        </w:rPr>
-        <w:t>Blade</w:t>
-      </w:r>
-      <w:proofErr w:type="spellEnd"/>
-      <w:r>
-        <w:rPr>
-          <w:rFonts w:ascii="Times New Roman" w:eastAsia="Times New Roman" w:hAnsi="Times New Roman" w:cs="Times New Roman"/>
-          <w:sz w:val="20"/>
-          <w:szCs w:val="20"/>
-          <w:lang w:eastAsia="ru-RU"/>
-        </w:rPr>
-        <w:t xml:space="preserve">, </w:t>
-      </w:r>
-      <w:proofErr w:type="spellStart"/>
-      <w:r>
-        <w:rPr>
-          <w:rFonts w:ascii="Times New Roman" w:eastAsia="Times New Roman" w:hAnsi="Times New Roman" w:cs="Times New Roman"/>
-          <w:sz w:val="20"/>
-          <w:szCs w:val="20"/>
-          <w:lang w:eastAsia="ru-RU"/>
-        </w:rPr>
-        <w:t>BladeOne</w:t>
-      </w:r>
-      <w:proofErr w:type="spellEnd"/>
-      <w:r>
-        <w:rPr>
-          <w:rFonts w:ascii="Times New Roman" w:eastAsia="Times New Roman" w:hAnsi="Times New Roman" w:cs="Times New Roman"/>
-          <w:sz w:val="20"/>
-          <w:szCs w:val="20"/>
-          <w:lang w:eastAsia="ru-RU"/>
-        </w:rPr>
-        <w:t xml:space="preserve">, </w:t>
-      </w:r>
-      <w:proofErr w:type="spellStart"/>
-      <w:r>
-        <w:rPr>
-          <w:rFonts w:ascii="Times New Roman" w:eastAsia="Times New Roman" w:hAnsi="Times New Roman" w:cs="Times New Roman"/>
-          <w:sz w:val="20"/>
-          <w:szCs w:val="20"/>
-          <w:lang w:eastAsia="ru-RU"/>
-        </w:rPr>
-        <w:t>Latte</w:t>
-      </w:r>
-      <w:proofErr w:type="spellEnd"/>
-      <w:r>
-        <w:rPr>
-          <w:rFonts w:ascii="Times New Roman" w:eastAsia="Times New Roman" w:hAnsi="Times New Roman" w:cs="Times New Roman"/>
-          <w:sz w:val="20"/>
-          <w:szCs w:val="20"/>
-          <w:lang w:eastAsia="ru-RU"/>
-        </w:rPr>
-        <w:t xml:space="preserve">, </w:t>
-      </w:r>
-      <w:proofErr w:type="spellStart"/>
-      <w:r>
-        <w:rPr>
-          <w:rFonts w:ascii="Times New Roman" w:eastAsia="Times New Roman" w:hAnsi="Times New Roman" w:cs="Times New Roman"/>
-          <w:sz w:val="20"/>
-          <w:szCs w:val="20"/>
-          <w:lang w:eastAsia="ru-RU"/>
-        </w:rPr>
-        <w:t>Plates</w:t>
-      </w:r>
-      <w:proofErr w:type="spellEnd"/>
-      <w:r>
-        <w:rPr>
-          <w:rFonts w:ascii="Times New Roman" w:eastAsia="Times New Roman" w:hAnsi="Times New Roman" w:cs="Times New Roman"/>
-          <w:sz w:val="20"/>
-          <w:szCs w:val="20"/>
-          <w:lang w:eastAsia="ru-RU"/>
-        </w:rPr>
-        <w:t xml:space="preserve">, </w:t>
-      </w:r>
-      <w:proofErr w:type="spellStart"/>
-      <w:r>
-        <w:rPr>
-          <w:rFonts w:ascii="Times New Roman" w:eastAsia="Times New Roman" w:hAnsi="Times New Roman" w:cs="Times New Roman"/>
-          <w:sz w:val="20"/>
-          <w:szCs w:val="20"/>
-          <w:lang w:eastAsia="ru-RU"/>
-        </w:rPr>
-        <w:t>Mustache</w:t>
-      </w:r>
-      <w:proofErr w:type="spellEnd"/>
+        <w:t xml:space="preserve">В ходе работы были рассмотрен ряд шаблонизаторов: </w:t>
+      </w:r>
+      <w:r>
+        <w:rPr>
+          <w:rFonts w:ascii="Times New Roman" w:eastAsia="Times New Roman" w:hAnsi="Times New Roman" w:cs="Times New Roman"/>
+          <w:sz w:val="20"/>
+          <w:szCs w:val="20"/>
+          <w:lang w:eastAsia="ru-RU"/>
+        </w:rPr>
+        <w:t>Twig, Smarty, Blade, BladeOne, Latte, Plates, Mustache</w:t>
+      </w:r>
       <w:r>
         <w:rPr>
           <w:rFonts w:ascii="Times New Roman" w:eastAsia="Times New Roman" w:hAnsi="Times New Roman" w:cs="Times New Roman"/>
@@ -5350,7 +4781,7 @@
           <w:bCs/>
           <w:sz w:val="20"/>
           <w:szCs w:val="20"/>
-          <w:lang w:val="en-US" w:eastAsia="ru-RU"/>
+          <w:lang w:eastAsia="ru-RU"/>
         </w:rPr>
       </w:pPr>
     </w:p>
@@ -5366,7 +4797,7 @@
           <w:bCs/>
           <w:sz w:val="20"/>
           <w:szCs w:val="20"/>
-          <w:lang w:val="en-US" w:eastAsia="ru-RU"/>
+          <w:lang w:eastAsia="ru-RU"/>
         </w:rPr>
       </w:pPr>
     </w:p>
@@ -5382,7 +4813,7 @@
           <w:bCs/>
           <w:sz w:val="20"/>
           <w:szCs w:val="20"/>
-          <w:lang w:val="en-US" w:eastAsia="ru-RU"/>
+          <w:lang w:eastAsia="ru-RU"/>
         </w:rPr>
       </w:pPr>
     </w:p>
@@ -5398,7 +4829,7 @@
           <w:bCs/>
           <w:sz w:val="20"/>
           <w:szCs w:val="20"/>
-          <w:lang w:val="en-US" w:eastAsia="ru-RU"/>
+          <w:lang w:eastAsia="ru-RU"/>
         </w:rPr>
       </w:pPr>
     </w:p>
@@ -5414,7 +4845,7 @@
           <w:bCs/>
           <w:sz w:val="20"/>
           <w:szCs w:val="20"/>
-          <w:lang w:val="en-US" w:eastAsia="ru-RU"/>
+          <w:lang w:eastAsia="ru-RU"/>
         </w:rPr>
       </w:pPr>
     </w:p>
@@ -5430,7 +4861,7 @@
           <w:bCs/>
           <w:sz w:val="20"/>
           <w:szCs w:val="20"/>
-          <w:lang w:val="en-US" w:eastAsia="ru-RU"/>
+          <w:lang w:eastAsia="ru-RU"/>
         </w:rPr>
       </w:pPr>
     </w:p>
@@ -5446,7 +4877,7 @@
           <w:bCs/>
           <w:sz w:val="20"/>
           <w:szCs w:val="20"/>
-          <w:lang w:val="en-US" w:eastAsia="ru-RU"/>
+          <w:lang w:eastAsia="ru-RU"/>
         </w:rPr>
       </w:pPr>
     </w:p>
@@ -5462,7 +4893,7 @@
           <w:bCs/>
           <w:sz w:val="20"/>
           <w:szCs w:val="20"/>
-          <w:lang w:val="en-US" w:eastAsia="ru-RU"/>
+          <w:lang w:eastAsia="ru-RU"/>
         </w:rPr>
       </w:pPr>
     </w:p>
@@ -5478,7 +4909,7 @@
           <w:bCs/>
           <w:sz w:val="20"/>
           <w:szCs w:val="20"/>
-          <w:lang w:val="en-US" w:eastAsia="ru-RU"/>
+          <w:lang w:eastAsia="ru-RU"/>
         </w:rPr>
       </w:pPr>
     </w:p>
@@ -5494,7 +4925,7 @@
           <w:bCs/>
           <w:sz w:val="20"/>
           <w:szCs w:val="20"/>
-          <w:lang w:val="en-US" w:eastAsia="ru-RU"/>
+          <w:lang w:eastAsia="ru-RU"/>
         </w:rPr>
       </w:pPr>
     </w:p>
@@ -5510,7 +4941,7 @@
           <w:bCs/>
           <w:sz w:val="20"/>
           <w:szCs w:val="20"/>
-          <w:lang w:val="en-US" w:eastAsia="ru-RU"/>
+          <w:lang w:eastAsia="ru-RU"/>
         </w:rPr>
       </w:pPr>
     </w:p>
@@ -5526,7 +4957,7 @@
           <w:bCs/>
           <w:sz w:val="20"/>
           <w:szCs w:val="20"/>
-          <w:lang w:val="en-US" w:eastAsia="ru-RU"/>
+          <w:lang w:eastAsia="ru-RU"/>
         </w:rPr>
       </w:pPr>
     </w:p>
@@ -5542,7 +4973,7 @@
           <w:bCs/>
           <w:sz w:val="20"/>
           <w:szCs w:val="20"/>
-          <w:lang w:val="en-US" w:eastAsia="ru-RU"/>
+          <w:lang w:eastAsia="ru-RU"/>
         </w:rPr>
       </w:pPr>
     </w:p>
@@ -5558,7 +4989,7 @@
           <w:bCs/>
           <w:sz w:val="20"/>
           <w:szCs w:val="20"/>
-          <w:lang w:val="en-US" w:eastAsia="ru-RU"/>
+          <w:lang w:eastAsia="ru-RU"/>
         </w:rPr>
       </w:pPr>
     </w:p>
@@ -5574,7 +5005,7 @@
           <w:bCs/>
           <w:sz w:val="20"/>
           <w:szCs w:val="20"/>
-          <w:lang w:val="en-US" w:eastAsia="ru-RU"/>
+          <w:lang w:eastAsia="ru-RU"/>
         </w:rPr>
       </w:pPr>
     </w:p>
@@ -5590,7 +5021,7 @@
           <w:bCs/>
           <w:sz w:val="20"/>
           <w:szCs w:val="20"/>
-          <w:lang w:val="en-US" w:eastAsia="ru-RU"/>
+          <w:lang w:eastAsia="ru-RU"/>
         </w:rPr>
       </w:pPr>
     </w:p>
@@ -5606,7 +5037,7 @@
           <w:bCs/>
           <w:sz w:val="20"/>
           <w:szCs w:val="20"/>
-          <w:lang w:val="en-US" w:eastAsia="ru-RU"/>
+          <w:lang w:eastAsia="ru-RU"/>
         </w:rPr>
       </w:pPr>
     </w:p>
@@ -5621,7 +5052,7 @@
           <w:bCs/>
           <w:sz w:val="20"/>
           <w:szCs w:val="20"/>
-          <w:lang w:val="en-US" w:eastAsia="ru-RU"/>
+          <w:lang w:eastAsia="ru-RU"/>
         </w:rPr>
       </w:pPr>
     </w:p>
@@ -5652,7 +5083,7 @@
           <w:bCs/>
           <w:sz w:val="20"/>
           <w:szCs w:val="20"/>
-          <w:lang w:val="en-US" w:eastAsia="ru-RU"/>
+          <w:lang w:eastAsia="ru-RU"/>
         </w:rPr>
       </w:pPr>
       <w:r>
@@ -5679,7 +5110,7 @@
           <w:noProof/>
           <w:sz w:val="20"/>
           <w:szCs w:val="20"/>
-          <w:lang w:val="en-US" w:eastAsia="ru-RU"/>
+          <w:lang w:eastAsia="ru-RU"/>
         </w:rPr>
       </w:pPr>
       <w:r>
@@ -5742,7 +5173,7 @@
           <w:noProof/>
           <w:sz w:val="20"/>
           <w:szCs w:val="20"/>
-          <w:lang w:val="en-US" w:eastAsia="ru-RU"/>
+          <w:lang w:eastAsia="ru-RU"/>
         </w:rPr>
         <w:t xml:space="preserve">  </w:t>
       </w:r>
@@ -5811,7 +5242,7 @@
           <w:rFonts w:ascii="Times New Roman" w:eastAsia="Times New Roman" w:hAnsi="Times New Roman" w:cs="Times New Roman"/>
           <w:sz w:val="20"/>
           <w:szCs w:val="20"/>
-          <w:lang w:val="en-US" w:eastAsia="ru-RU"/>
+          <w:lang w:eastAsia="ru-RU"/>
         </w:rPr>
       </w:pPr>
       <w:r>
@@ -5874,7 +5305,7 @@
           <w:noProof/>
           <w:sz w:val="20"/>
           <w:szCs w:val="20"/>
-          <w:lang w:val="en-US" w:eastAsia="ru-RU"/>
+          <w:lang w:eastAsia="ru-RU"/>
         </w:rPr>
         <w:t xml:space="preserve">  </w:t>
       </w:r>
@@ -5945,7 +5376,7 @@
           <w:bCs/>
           <w:sz w:val="20"/>
           <w:szCs w:val="20"/>
-          <w:lang w:val="en-US" w:eastAsia="ru-RU"/>
+          <w:lang w:eastAsia="ru-RU"/>
         </w:rPr>
       </w:pPr>
       <w:r>
@@ -5972,7 +5403,7 @@
           <w:spacing w:val="-2"/>
           <w:sz w:val="20"/>
           <w:szCs w:val="20"/>
-          <w:lang w:val="en-US" w:eastAsia="ru-RU"/>
+          <w:lang w:eastAsia="ru-RU"/>
         </w:rPr>
       </w:pPr>
       <w:r>
@@ -6037,7 +5468,7 @@
           <w:spacing w:val="-2"/>
           <w:sz w:val="20"/>
           <w:szCs w:val="20"/>
-          <w:lang w:val="en-US" w:eastAsia="ru-RU"/>
+          <w:lang w:eastAsia="ru-RU"/>
         </w:rPr>
         <w:t xml:space="preserve">  </w:t>
       </w:r>
@@ -7065,7 +6496,6 @@
           <w:lang w:val="en-US" w:eastAsia="ru-RU"/>
         </w:rPr>
       </w:pPr>
-      <w:proofErr w:type="spellStart"/>
       <w:r>
         <w:rPr>
           <w:rFonts w:ascii="Times New Roman" w:eastAsia="Times New Roman" w:hAnsi="Times New Roman" w:cs="Times New Roman"/>
@@ -7079,7 +6509,6 @@
         <w:lastRenderedPageBreak/>
         <w:t>BladeOne</w:t>
       </w:r>
-      <w:proofErr w:type="spellEnd"/>
     </w:p>
     <w:p>
       <w:pPr>
@@ -7561,7 +6990,7 @@
           <w:spacing w:val="-2"/>
           <w:sz w:val="20"/>
           <w:szCs w:val="20"/>
-          <w:lang w:eastAsia="ru-RU"/>
+          <w:lang w:val="en-US" w:eastAsia="ru-RU"/>
         </w:rPr>
       </w:pPr>
       <w:r>
@@ -7630,7 +7059,7 @@
           <w:spacing w:val="-2"/>
           <w:sz w:val="20"/>
           <w:szCs w:val="20"/>
-          <w:lang w:eastAsia="ru-RU"/>
+          <w:lang w:val="en-US" w:eastAsia="ru-RU"/>
         </w:rPr>
         <w:t xml:space="preserve">  </w:t>
       </w:r>
@@ -7705,7 +7134,7 @@
           <w:spacing w:val="-2"/>
           <w:sz w:val="20"/>
           <w:szCs w:val="20"/>
-          <w:lang w:eastAsia="ru-RU"/>
+          <w:lang w:val="en-US" w:eastAsia="ru-RU"/>
         </w:rPr>
       </w:pPr>
     </w:p>
@@ -7722,7 +7151,7 @@
           <w:spacing w:val="-2"/>
           <w:sz w:val="20"/>
           <w:szCs w:val="20"/>
-          <w:lang w:eastAsia="ru-RU"/>
+          <w:lang w:val="en-US" w:eastAsia="ru-RU"/>
         </w:rPr>
       </w:pPr>
     </w:p>
@@ -7739,7 +7168,7 @@
           <w:spacing w:val="-2"/>
           <w:sz w:val="20"/>
           <w:szCs w:val="20"/>
-          <w:lang w:eastAsia="ru-RU"/>
+          <w:lang w:val="en-US" w:eastAsia="ru-RU"/>
         </w:rPr>
       </w:pPr>
     </w:p>
@@ -7756,7 +7185,7 @@
           <w:spacing w:val="-2"/>
           <w:sz w:val="20"/>
           <w:szCs w:val="20"/>
-          <w:lang w:eastAsia="ru-RU"/>
+          <w:lang w:val="en-US" w:eastAsia="ru-RU"/>
         </w:rPr>
       </w:pPr>
     </w:p>
@@ -7773,7 +7202,7 @@
           <w:spacing w:val="-2"/>
           <w:sz w:val="20"/>
           <w:szCs w:val="20"/>
-          <w:lang w:eastAsia="ru-RU"/>
+          <w:lang w:val="en-US" w:eastAsia="ru-RU"/>
         </w:rPr>
       </w:pPr>
     </w:p>
@@ -7790,7 +7219,7 @@
           <w:spacing w:val="-2"/>
           <w:sz w:val="20"/>
           <w:szCs w:val="20"/>
-          <w:lang w:eastAsia="ru-RU"/>
+          <w:lang w:val="en-US" w:eastAsia="ru-RU"/>
         </w:rPr>
       </w:pPr>
     </w:p>
@@ -7807,10 +7236,9 @@
           <w:spacing w:val="-2"/>
           <w:sz w:val="20"/>
           <w:szCs w:val="20"/>
-          <w:lang w:eastAsia="ru-RU"/>
-        </w:rPr>
-      </w:pPr>
-      <w:proofErr w:type="spellStart"/>
+          <w:lang w:val="en-US" w:eastAsia="ru-RU"/>
+        </w:rPr>
+      </w:pPr>
       <w:r>
         <w:rPr>
           <w:rFonts w:ascii="Times New Roman" w:eastAsia="Times New Roman" w:hAnsi="Times New Roman" w:cs="Times New Roman"/>
@@ -7819,12 +7247,11 @@
           <w:spacing w:val="-2"/>
           <w:sz w:val="20"/>
           <w:szCs w:val="20"/>
-          <w:lang w:eastAsia="ru-RU"/>
+          <w:lang w:val="en-US" w:eastAsia="ru-RU"/>
         </w:rPr>
         <w:lastRenderedPageBreak/>
         <w:t>Plates</w:t>
       </w:r>
-      <w:proofErr w:type="spellEnd"/>
     </w:p>
     <w:p>
       <w:pPr>
@@ -7840,7 +7267,7 @@
           <w:spacing w:val="-2"/>
           <w:sz w:val="20"/>
           <w:szCs w:val="20"/>
-          <w:lang w:eastAsia="ru-RU"/>
+          <w:lang w:val="en-US" w:eastAsia="ru-RU"/>
         </w:rPr>
       </w:pPr>
       <w:r>
@@ -7909,7 +7336,7 @@
           <w:spacing w:val="-2"/>
           <w:sz w:val="20"/>
           <w:szCs w:val="20"/>
-          <w:lang w:eastAsia="ru-RU"/>
+          <w:lang w:val="en-US" w:eastAsia="ru-RU"/>
         </w:rPr>
         <w:t xml:space="preserve">  </w:t>
       </w:r>
@@ -10283,47 +9710,7 @@
           <w:szCs w:val="20"/>
           <w:lang w:eastAsia="ru-RU"/>
         </w:rPr>
-        <w:t xml:space="preserve">Board </w:t>
-      </w:r>
-      <w:proofErr w:type="spellStart"/>
-      <w:r>
-        <w:rPr>
-          <w:rFonts w:ascii="Times New Roman" w:eastAsia="Times New Roman" w:hAnsi="Times New Roman" w:cs="Times New Roman"/>
-          <w:sz w:val="20"/>
-          <w:szCs w:val="20"/>
-          <w:lang w:eastAsia="ru-RU"/>
-        </w:rPr>
-        <w:t>of</w:t>
-      </w:r>
-      <w:proofErr w:type="spellEnd"/>
-      <w:r>
-        <w:rPr>
-          <w:rFonts w:ascii="Times New Roman" w:eastAsia="Times New Roman" w:hAnsi="Times New Roman" w:cs="Times New Roman"/>
-          <w:sz w:val="20"/>
-          <w:szCs w:val="20"/>
-          <w:lang w:eastAsia="ru-RU"/>
-        </w:rPr>
-        <w:t xml:space="preserve"> Geographic </w:t>
-      </w:r>
-      <w:proofErr w:type="spellStart"/>
-      <w:r>
-        <w:rPr>
-          <w:rFonts w:ascii="Times New Roman" w:eastAsia="Times New Roman" w:hAnsi="Times New Roman" w:cs="Times New Roman"/>
-          <w:sz w:val="20"/>
-          <w:szCs w:val="20"/>
-          <w:lang w:eastAsia="ru-RU"/>
-        </w:rPr>
-        <w:t>Names</w:t>
-      </w:r>
-      <w:proofErr w:type="spellEnd"/>
-      <w:r>
-        <w:rPr>
-          <w:rFonts w:ascii="Times New Roman" w:eastAsia="Times New Roman" w:hAnsi="Times New Roman" w:cs="Times New Roman"/>
-          <w:sz w:val="20"/>
-          <w:szCs w:val="20"/>
-          <w:lang w:eastAsia="ru-RU"/>
-        </w:rPr>
-        <w:t xml:space="preserve"> (BGN). </w:t>
+        <w:t xml:space="preserve">Board of Geographic Names (BGN). </w:t>
       </w:r>
       <w:r>
         <w:rPr>
@@ -10368,27 +9755,7 @@
           <w:szCs w:val="20"/>
           <w:lang w:eastAsia="ru-RU"/>
         </w:rPr>
-        <w:t xml:space="preserve"> p. или </w:t>
-      </w:r>
-      <w:proofErr w:type="spellStart"/>
-      <w:r>
-        <w:rPr>
-          <w:rFonts w:ascii="Times New Roman" w:eastAsia="Times New Roman" w:hAnsi="Times New Roman" w:cs="Times New Roman"/>
-          <w:sz w:val="20"/>
-          <w:szCs w:val="20"/>
-          <w:lang w:eastAsia="ru-RU"/>
-        </w:rPr>
-        <w:t>Pp</w:t>
-      </w:r>
-      <w:proofErr w:type="spellEnd"/>
-      <w:r>
-        <w:rPr>
-          <w:rFonts w:ascii="Times New Roman" w:eastAsia="Times New Roman" w:hAnsi="Times New Roman" w:cs="Times New Roman"/>
-          <w:sz w:val="20"/>
-          <w:szCs w:val="20"/>
-          <w:lang w:eastAsia="ru-RU"/>
-        </w:rPr>
-        <w:t>.</w:t>
+        <w:t xml:space="preserve"> p. или Pp.</w:t>
       </w:r>
       <w:r>
         <w:t xml:space="preserve"> </w:t>
@@ -10570,7 +9937,6 @@
         </w:rPr>
         <w:t xml:space="preserve">1. </w:t>
       </w:r>
-      <w:proofErr w:type="spellStart"/>
       <w:r>
         <w:rPr>
           <w:rFonts w:ascii="Times New Roman" w:hAnsi="Times New Roman" w:cs="Times New Roman"/>
@@ -10578,17 +9944,7 @@
           <w:sz w:val="18"/>
           <w:szCs w:val="18"/>
         </w:rPr>
-        <w:t>Байрамуков</w:t>
-      </w:r>
-      <w:proofErr w:type="spellEnd"/>
-      <w:r>
-        <w:rPr>
-          <w:rFonts w:ascii="Times New Roman" w:hAnsi="Times New Roman" w:cs="Times New Roman"/>
-          <w:i/>
-          <w:sz w:val="18"/>
-          <w:szCs w:val="18"/>
-        </w:rPr>
-        <w:t xml:space="preserve"> С.Х.</w:t>
+        <w:t>Байрамуков С.Х.</w:t>
       </w:r>
       <w:r>
         <w:rPr>
@@ -10738,25 +10094,7 @@
           <w:sz w:val="18"/>
           <w:szCs w:val="18"/>
         </w:rPr>
-        <w:t xml:space="preserve"> Определение и верификация параметров модели слабого грунта с учетом ползучести // Вестник МГСУ. 2018. Т. 13. </w:t>
-      </w:r>
-      <w:proofErr w:type="spellStart"/>
-      <w:r>
-        <w:rPr>
-          <w:rFonts w:ascii="Times New Roman" w:hAnsi="Times New Roman" w:cs="Times New Roman"/>
-          <w:sz w:val="18"/>
-          <w:szCs w:val="18"/>
-        </w:rPr>
-        <w:t>Вып</w:t>
-      </w:r>
-      <w:proofErr w:type="spellEnd"/>
-      <w:r>
-        <w:rPr>
-          <w:rFonts w:ascii="Times New Roman" w:hAnsi="Times New Roman" w:cs="Times New Roman"/>
-          <w:sz w:val="18"/>
-          <w:szCs w:val="18"/>
-        </w:rPr>
-        <w:t>. 6 (117). С. 697–708. DOI: 10.22227/1997–0935.2018.6.697-708</w:t>
+        <w:t xml:space="preserve"> Определение и верификация параметров модели слабого грунта с учетом ползучести // Вестник МГСУ. 2018. Т. 13. Вып. 6 (117). С. 697–708. DOI: 10.22227/1997–0935.2018.6.697-708</w:t>
       </w:r>
       <w:r>
         <w:rPr>
@@ -10802,7 +10140,6 @@
       <w:r>
         <w:t xml:space="preserve"> </w:t>
       </w:r>
-      <w:proofErr w:type="spellStart"/>
       <w:r>
         <w:rPr>
           <w:rFonts w:ascii="Times New Roman" w:hAnsi="Times New Roman" w:cs="Times New Roman"/>
@@ -10810,57 +10147,7 @@
           <w:sz w:val="18"/>
           <w:szCs w:val="18"/>
         </w:rPr>
-        <w:t>Касторных</w:t>
-      </w:r>
-      <w:proofErr w:type="spellEnd"/>
-      <w:r>
-        <w:rPr>
-          <w:rFonts w:ascii="Times New Roman" w:hAnsi="Times New Roman" w:cs="Times New Roman"/>
-          <w:i/>
-          <w:sz w:val="18"/>
-          <w:szCs w:val="18"/>
-        </w:rPr>
-        <w:t xml:space="preserve"> Л.И., </w:t>
-      </w:r>
-      <w:proofErr w:type="spellStart"/>
-      <w:r>
-        <w:rPr>
-          <w:rFonts w:ascii="Times New Roman" w:hAnsi="Times New Roman" w:cs="Times New Roman"/>
-          <w:i/>
-          <w:sz w:val="18"/>
-          <w:szCs w:val="18"/>
-        </w:rPr>
-        <w:t>Тароян</w:t>
-      </w:r>
-      <w:proofErr w:type="spellEnd"/>
-      <w:r>
-        <w:rPr>
-          <w:rFonts w:ascii="Times New Roman" w:hAnsi="Times New Roman" w:cs="Times New Roman"/>
-          <w:i/>
-          <w:sz w:val="18"/>
-          <w:szCs w:val="18"/>
-        </w:rPr>
-        <w:t xml:space="preserve"> А.Г., </w:t>
-      </w:r>
-      <w:proofErr w:type="spellStart"/>
-      <w:r>
-        <w:rPr>
-          <w:rFonts w:ascii="Times New Roman" w:hAnsi="Times New Roman" w:cs="Times New Roman"/>
-          <w:i/>
-          <w:sz w:val="18"/>
-          <w:szCs w:val="18"/>
-        </w:rPr>
-        <w:t>Усепян</w:t>
-      </w:r>
-      <w:proofErr w:type="spellEnd"/>
-      <w:r>
-        <w:rPr>
-          <w:rFonts w:ascii="Times New Roman" w:hAnsi="Times New Roman" w:cs="Times New Roman"/>
-          <w:i/>
-          <w:sz w:val="18"/>
-          <w:szCs w:val="18"/>
-        </w:rPr>
-        <w:t xml:space="preserve"> Л.М. </w:t>
+        <w:t xml:space="preserve">Касторных Л.И., Тароян А.Г., Усепян Л.М. </w:t>
       </w:r>
       <w:r>
         <w:rPr>
@@ -10904,7 +10191,6 @@
         </w:rPr>
         <w:t>://</w:t>
       </w:r>
-      <w:proofErr w:type="spellStart"/>
       <w:r>
         <w:rPr>
           <w:rFonts w:ascii="Times New Roman" w:hAnsi="Times New Roman" w:cs="Times New Roman"/>
@@ -10914,7 +10200,6 @@
         </w:rPr>
         <w:t>ivdon</w:t>
       </w:r>
-      <w:proofErr w:type="spellEnd"/>
       <w:r>
         <w:rPr>
           <w:rFonts w:ascii="Times New Roman" w:hAnsi="Times New Roman" w:cs="Times New Roman"/>
@@ -10923,7 +10208,6 @@
         </w:rPr>
         <w:t>.</w:t>
       </w:r>
-      <w:proofErr w:type="spellStart"/>
       <w:r>
         <w:rPr>
           <w:rFonts w:ascii="Times New Roman" w:hAnsi="Times New Roman" w:cs="Times New Roman"/>
@@ -10933,7 +10217,6 @@
         </w:rPr>
         <w:t>ru</w:t>
       </w:r>
-      <w:proofErr w:type="spellEnd"/>
       <w:r>
         <w:rPr>
           <w:rFonts w:ascii="Times New Roman" w:hAnsi="Times New Roman" w:cs="Times New Roman"/>
@@ -11010,7 +10293,6 @@
         </w:rPr>
         <w:t>_79_</w:t>
       </w:r>
-      <w:proofErr w:type="spellStart"/>
       <w:r>
         <w:rPr>
           <w:rFonts w:ascii="Times New Roman" w:hAnsi="Times New Roman" w:cs="Times New Roman"/>
@@ -11020,7 +10302,6 @@
         </w:rPr>
         <w:t>Kastornyh</w:t>
       </w:r>
-      <w:proofErr w:type="spellEnd"/>
       <w:r>
         <w:rPr>
           <w:rFonts w:ascii="Times New Roman" w:hAnsi="Times New Roman" w:cs="Times New Roman"/>
@@ -11113,27 +10394,7 @@
           <w:sz w:val="18"/>
           <w:szCs w:val="18"/>
         </w:rPr>
-        <w:t xml:space="preserve">Болдырев Г.Г., Арефьев Д.В., </w:t>
-      </w:r>
-      <w:proofErr w:type="spellStart"/>
-      <w:r>
-        <w:rPr>
-          <w:rFonts w:ascii="Times New Roman" w:hAnsi="Times New Roman" w:cs="Times New Roman"/>
-          <w:i/>
-          <w:sz w:val="18"/>
-          <w:szCs w:val="18"/>
-        </w:rPr>
-        <w:t>Муйземник</w:t>
-      </w:r>
-      <w:proofErr w:type="spellEnd"/>
-      <w:r>
-        <w:rPr>
-          <w:rFonts w:ascii="Times New Roman" w:hAnsi="Times New Roman" w:cs="Times New Roman"/>
-          <w:i/>
-          <w:sz w:val="18"/>
-          <w:szCs w:val="18"/>
-        </w:rPr>
-        <w:t xml:space="preserve"> А.Ю.</w:t>
+        <w:t>Болдырев Г.Г., Арефьев Д.В., Муйземник А.Ю.</w:t>
       </w:r>
       <w:r>
         <w:rPr>
@@ -11194,7 +10455,6 @@
           <w:rFonts w:ascii="Times New Roman" w:hAnsi="Times New Roman" w:cs="Times New Roman"/>
           <w:sz w:val="18"/>
           <w:szCs w:val="18"/>
-          <w:lang w:val="en-US"/>
         </w:rPr>
       </w:pPr>
       <w:r>
@@ -11220,67 +10480,29 @@
           <w:sz w:val="18"/>
           <w:szCs w:val="18"/>
         </w:rPr>
-        <w:t xml:space="preserve"> Совместный тепло- и </w:t>
-      </w:r>
-      <w:proofErr w:type="spellStart"/>
+        <w:t xml:space="preserve"> Совместный тепло- и влагоперенос в ограждающих конструкциях зданий из газобетона : дисс. … канд. техн. наук. Новосибирск</w:t>
+      </w:r>
       <w:r>
         <w:rPr>
           <w:rFonts w:ascii="Times New Roman" w:hAnsi="Times New Roman" w:cs="Times New Roman"/>
           <w:sz w:val="18"/>
           <w:szCs w:val="18"/>
         </w:rPr>
-        <w:t>влагоперенос</w:t>
-      </w:r>
-      <w:proofErr w:type="spellEnd"/>
+        <w:t xml:space="preserve">, 2007. 164 </w:t>
+      </w:r>
       <w:r>
         <w:rPr>
           <w:rFonts w:ascii="Times New Roman" w:hAnsi="Times New Roman" w:cs="Times New Roman"/>
           <w:sz w:val="18"/>
           <w:szCs w:val="18"/>
         </w:rPr>
-        <w:t xml:space="preserve"> в ограждающих конструкциях зданий из газобетона : </w:t>
-      </w:r>
-      <w:proofErr w:type="spellStart"/>
+        <w:t>с</w:t>
+      </w:r>
       <w:r>
         <w:rPr>
           <w:rFonts w:ascii="Times New Roman" w:hAnsi="Times New Roman" w:cs="Times New Roman"/>
           <w:sz w:val="18"/>
           <w:szCs w:val="18"/>
-        </w:rPr>
-        <w:t>дисс</w:t>
-      </w:r>
-      <w:proofErr w:type="spellEnd"/>
-      <w:r>
-        <w:rPr>
-          <w:rFonts w:ascii="Times New Roman" w:hAnsi="Times New Roman" w:cs="Times New Roman"/>
-          <w:sz w:val="18"/>
-          <w:szCs w:val="18"/>
-        </w:rPr>
-        <w:t>. … канд. техн. наук. Новосибирск</w:t>
-      </w:r>
-      <w:r>
-        <w:rPr>
-          <w:rFonts w:ascii="Times New Roman" w:hAnsi="Times New Roman" w:cs="Times New Roman"/>
-          <w:sz w:val="18"/>
-          <w:szCs w:val="18"/>
-          <w:lang w:val="en-US"/>
-        </w:rPr>
-        <w:t xml:space="preserve">, 2007. 164 </w:t>
-      </w:r>
-      <w:r>
-        <w:rPr>
-          <w:rFonts w:ascii="Times New Roman" w:hAnsi="Times New Roman" w:cs="Times New Roman"/>
-          <w:sz w:val="18"/>
-          <w:szCs w:val="18"/>
-        </w:rPr>
-        <w:t>с</w:t>
-      </w:r>
-      <w:r>
-        <w:rPr>
-          <w:rFonts w:ascii="Times New Roman" w:hAnsi="Times New Roman" w:cs="Times New Roman"/>
-          <w:sz w:val="18"/>
-          <w:szCs w:val="18"/>
-          <w:lang w:val="en-US"/>
         </w:rPr>
         <w:t>.</w:t>
       </w:r>
@@ -11547,29 +10769,7 @@
           <w:sz w:val="18"/>
           <w:szCs w:val="20"/>
         </w:rPr>
-        <w:t xml:space="preserve">, интервал 12 </w:t>
-      </w:r>
-      <w:proofErr w:type="spellStart"/>
-      <w:r>
-        <w:rPr>
-          <w:rFonts w:ascii="Times New Roman" w:hAnsi="Times New Roman" w:cs="Times New Roman"/>
-          <w:i/>
-          <w:iCs/>
-          <w:sz w:val="18"/>
-          <w:szCs w:val="20"/>
-        </w:rPr>
-        <w:t>пт</w:t>
-      </w:r>
-      <w:proofErr w:type="spellEnd"/>
-      <w:r>
-        <w:rPr>
-          <w:rFonts w:ascii="Times New Roman" w:hAnsi="Times New Roman" w:cs="Times New Roman"/>
-          <w:i/>
-          <w:iCs/>
-          <w:sz w:val="18"/>
-          <w:szCs w:val="20"/>
-        </w:rPr>
-        <w:t xml:space="preserve"> сверху)</w:t>
+        <w:t>, интервал 12 пт сверху)</w:t>
       </w:r>
       <w:r>
         <w:rPr>
@@ -12175,25 +11375,14 @@
         </w:rPr>
         <w:t xml:space="preserve"> </w:t>
       </w:r>
-      <w:proofErr w:type="spellStart"/>
-      <w:r>
-        <w:rPr>
-          <w:rFonts w:ascii="Times New Roman" w:eastAsia="Times New Roman" w:hAnsi="Times New Roman" w:cs="Times New Roman"/>
-          <w:sz w:val="20"/>
-          <w:szCs w:val="20"/>
-          <w:lang w:eastAsia="ru-RU"/>
-        </w:rPr>
-        <w:t>Scopus</w:t>
-      </w:r>
-      <w:proofErr w:type="spellEnd"/>
-      <w:r>
-        <w:rPr>
-          <w:rFonts w:ascii="Times New Roman" w:eastAsia="Times New Roman" w:hAnsi="Times New Roman" w:cs="Times New Roman"/>
-          <w:sz w:val="20"/>
-          <w:szCs w:val="20"/>
-          <w:lang w:eastAsia="ru-RU"/>
-        </w:rPr>
-        <w:t xml:space="preserve"> /</w:t>
+      <w:r>
+        <w:rPr>
+          <w:rFonts w:ascii="Times New Roman" w:eastAsia="Times New Roman" w:hAnsi="Times New Roman" w:cs="Times New Roman"/>
+          <w:sz w:val="20"/>
+          <w:szCs w:val="20"/>
+          <w:lang w:eastAsia="ru-RU"/>
+        </w:rPr>
+        <w:t>Scopus /</w:t>
       </w:r>
       <w:r>
         <w:rPr>
@@ -12204,25 +11393,14 @@
         </w:rPr>
         <w:t xml:space="preserve"> </w:t>
       </w:r>
-      <w:proofErr w:type="spellStart"/>
-      <w:r>
-        <w:rPr>
-          <w:rFonts w:ascii="Times New Roman" w:eastAsia="Times New Roman" w:hAnsi="Times New Roman" w:cs="Times New Roman"/>
-          <w:sz w:val="20"/>
-          <w:szCs w:val="20"/>
-          <w:lang w:eastAsia="ru-RU"/>
-        </w:rPr>
-        <w:t>WoS</w:t>
-      </w:r>
-      <w:proofErr w:type="spellEnd"/>
-      <w:r>
-        <w:rPr>
-          <w:rFonts w:ascii="Times New Roman" w:eastAsia="Times New Roman" w:hAnsi="Times New Roman" w:cs="Times New Roman"/>
-          <w:sz w:val="20"/>
-          <w:szCs w:val="20"/>
-          <w:lang w:eastAsia="ru-RU"/>
-        </w:rPr>
-        <w:t xml:space="preserve"> и т.д.</w:t>
+      <w:r>
+        <w:rPr>
+          <w:rFonts w:ascii="Times New Roman" w:eastAsia="Times New Roman" w:hAnsi="Times New Roman" w:cs="Times New Roman"/>
+          <w:sz w:val="20"/>
+          <w:szCs w:val="20"/>
+          <w:lang w:eastAsia="ru-RU"/>
+        </w:rPr>
+        <w:t>WoS и т.д.</w:t>
       </w:r>
     </w:p>
     <w:p>
@@ -12419,25 +11597,14 @@
         </w:rPr>
         <w:t xml:space="preserve"> </w:t>
       </w:r>
-      <w:proofErr w:type="spellStart"/>
-      <w:r>
-        <w:rPr>
-          <w:rFonts w:ascii="Times New Roman" w:eastAsia="Times New Roman" w:hAnsi="Times New Roman" w:cs="Times New Roman"/>
-          <w:sz w:val="20"/>
-          <w:szCs w:val="20"/>
-          <w:lang w:eastAsia="ru-RU"/>
-        </w:rPr>
-        <w:t>abstract</w:t>
-      </w:r>
-      <w:proofErr w:type="spellEnd"/>
-      <w:r>
-        <w:rPr>
-          <w:rFonts w:ascii="Times New Roman" w:eastAsia="Times New Roman" w:hAnsi="Times New Roman" w:cs="Times New Roman"/>
-          <w:sz w:val="20"/>
-          <w:szCs w:val="20"/>
-          <w:lang w:eastAsia="ru-RU"/>
-        </w:rPr>
-        <w:t>).</w:t>
+      <w:r>
+        <w:rPr>
+          <w:rFonts w:ascii="Times New Roman" w:eastAsia="Times New Roman" w:hAnsi="Times New Roman" w:cs="Times New Roman"/>
+          <w:sz w:val="20"/>
+          <w:szCs w:val="20"/>
+          <w:lang w:eastAsia="ru-RU"/>
+        </w:rPr>
+        <w:t>abstract).</w:t>
       </w:r>
     </w:p>
     <w:p>
